--- a/WebDesignForEverybody_BasicsOfWebDevelopmentAndCoding/Capstone/Important Links.docx
+++ b/WebDesignForEverybody_BasicsOfWebDevelopmentAndCoding/Capstone/Important Links.docx
@@ -254,23 +254,7 @@
           <w:rFonts w:ascii="Arial" w:hAnsi="Arial" w:cs="Arial"/>
           <w:color w:val="1F1F1F"/>
         </w:rPr>
-        <w:t xml:space="preserve">You must have at least 4 images on one of your pages. (If this requirement doesn't "fit" your portfolio plan, please just make an extra page that fulfills it. You can always unlink it after you have been </w:t>
-      </w:r>
-      <w:proofErr w:type="gramStart"/>
-      <w:r>
-        <w:rPr>
-          <w:rFonts w:ascii="Arial" w:hAnsi="Arial" w:cs="Arial"/>
-          <w:color w:val="1F1F1F"/>
-        </w:rPr>
-        <w:t>peer -graded</w:t>
-      </w:r>
-      <w:proofErr w:type="gramEnd"/>
-      <w:r>
-        <w:rPr>
-          <w:rFonts w:ascii="Arial" w:hAnsi="Arial" w:cs="Arial"/>
-          <w:color w:val="1F1F1F"/>
-        </w:rPr>
-        <w:t>.</w:t>
+        <w:t>You must have at least 4 images on one of your pages. (If this requirement doesn't "fit" your portfolio plan, please just make an extra page that fulfills it. You can always unlink it after you have been peer -graded.</w:t>
       </w:r>
     </w:p>
     <w:p>
@@ -292,23 +276,7 @@
           <w:rFonts w:ascii="Arial" w:hAnsi="Arial" w:cs="Arial"/>
           <w:color w:val="1F1F1F"/>
         </w:rPr>
-        <w:t xml:space="preserve">Each page must be styled. The goal is not to impress, but to show competence. </w:t>
-      </w:r>
-      <w:proofErr w:type="gramStart"/>
-      <w:r>
-        <w:rPr>
-          <w:rFonts w:ascii="Arial" w:hAnsi="Arial" w:cs="Arial"/>
-          <w:color w:val="1F1F1F"/>
-        </w:rPr>
-        <w:t>So</w:t>
-      </w:r>
-      <w:proofErr w:type="gramEnd"/>
-      <w:r>
-        <w:rPr>
-          <w:rFonts w:ascii="Arial" w:hAnsi="Arial" w:cs="Arial"/>
-          <w:color w:val="1F1F1F"/>
-        </w:rPr>
-        <w:t xml:space="preserve"> add enough to show that you know how to write CSS rules. But peer-review with the knowledge that not everything will be beautiful.</w:t>
+        <w:t>Each page must be styled. The goal is not to impress, but to show competence. So add enough to show that you know how to write CSS rules. But peer-review with the knowledge that not everything will be beautiful.</w:t>
       </w:r>
     </w:p>
     <w:p>
@@ -455,23 +423,7 @@
           <w:rFonts w:ascii="Source Sans Pro" w:hAnsi="Source Sans Pro"/>
           <w:color w:val="1F1F1F"/>
         </w:rPr>
-        <w:t xml:space="preserve">Successfully demonstrated the ability to enhance their </w:t>
-      </w:r>
-      <w:proofErr w:type="gramStart"/>
-      <w:r>
-        <w:rPr>
-          <w:rFonts w:ascii="Source Sans Pro" w:hAnsi="Source Sans Pro"/>
-          <w:color w:val="1F1F1F"/>
-        </w:rPr>
-        <w:t>site?</w:t>
-      </w:r>
-      <w:proofErr w:type="gramEnd"/>
-      <w:r>
-        <w:rPr>
-          <w:rFonts w:ascii="Source Sans Pro" w:hAnsi="Source Sans Pro"/>
-          <w:color w:val="1F1F1F"/>
-        </w:rPr>
-        <w:t xml:space="preserve"> 40pts</w:t>
+        <w:t>Successfully demonstrated the ability to enhance their site? 40pts</w:t>
       </w:r>
     </w:p>
     <w:p>
@@ -620,23 +572,7 @@
           <w:rFonts w:ascii="Source Sans Pro" w:hAnsi="Source Sans Pro"/>
           <w:color w:val="1F1F1F"/>
         </w:rPr>
-        <w:t xml:space="preserve">0 pts – More than three errors were </w:t>
-      </w:r>
-      <w:proofErr w:type="gramStart"/>
-      <w:r>
-        <w:rPr>
-          <w:rFonts w:ascii="Source Sans Pro" w:hAnsi="Source Sans Pro"/>
-          <w:color w:val="1F1F1F"/>
-        </w:rPr>
-        <w:t>left</w:t>
-      </w:r>
-      <w:proofErr w:type="gramEnd"/>
-      <w:r>
-        <w:rPr>
-          <w:rFonts w:ascii="Source Sans Pro" w:hAnsi="Source Sans Pro"/>
-          <w:color w:val="1F1F1F"/>
-        </w:rPr>
-        <w:t xml:space="preserve"> or the site was not tested at all.</w:t>
+        <w:t>0 pts – More than three errors were left or the site was not tested at all.</w:t>
       </w:r>
     </w:p>
     <w:p>
@@ -702,23 +638,7 @@
           <w:rFonts w:ascii="Source Sans Pro" w:hAnsi="Source Sans Pro"/>
           <w:color w:val="1F1F1F"/>
         </w:rPr>
-        <w:t xml:space="preserve">10pts </w:t>
-      </w:r>
-      <w:proofErr w:type="gramStart"/>
-      <w:r>
-        <w:rPr>
-          <w:rFonts w:ascii="Source Sans Pro" w:hAnsi="Source Sans Pro"/>
-          <w:color w:val="1F1F1F"/>
-        </w:rPr>
-        <w:t>The</w:t>
-      </w:r>
-      <w:proofErr w:type="gramEnd"/>
-      <w:r>
-        <w:rPr>
-          <w:rFonts w:ascii="Source Sans Pro" w:hAnsi="Source Sans Pro"/>
-          <w:color w:val="1F1F1F"/>
-        </w:rPr>
-        <w:t xml:space="preserve"> site has a unique look, but not a unique layout. (For example, they changed only colors of fonts, not the actual layout.)</w:t>
+        <w:t>10pts The site has a unique look, but not a unique layout. (For example, they changed only colors of fonts, not the actual layout.)</w:t>
       </w:r>
     </w:p>
     <w:p>
@@ -762,23 +682,7 @@
           <w:rFonts w:ascii="Source Sans Pro" w:hAnsi="Source Sans Pro"/>
           <w:color w:val="1F1F1F"/>
         </w:rPr>
-        <w:t xml:space="preserve">0pts </w:t>
-      </w:r>
-      <w:proofErr w:type="gramStart"/>
-      <w:r>
-        <w:rPr>
-          <w:rFonts w:ascii="Source Sans Pro" w:hAnsi="Source Sans Pro"/>
-          <w:color w:val="1F1F1F"/>
-        </w:rPr>
-        <w:t>The</w:t>
-      </w:r>
-      <w:proofErr w:type="gramEnd"/>
-      <w:r>
-        <w:rPr>
-          <w:rFonts w:ascii="Source Sans Pro" w:hAnsi="Source Sans Pro"/>
-          <w:color w:val="1F1F1F"/>
-        </w:rPr>
-        <w:t xml:space="preserve"> site is not responsive</w:t>
+        <w:t>0pts The site is not responsive</w:t>
       </w:r>
     </w:p>
     <w:p>
@@ -818,23 +722,7 @@
           <w:rFonts w:ascii="Source Sans Pro" w:hAnsi="Source Sans Pro"/>
           <w:color w:val="1F1F1F"/>
         </w:rPr>
-        <w:t xml:space="preserve">This is very objective. It should be difficult to score a high score, but not difficult to receive </w:t>
-      </w:r>
-      <w:proofErr w:type="gramStart"/>
-      <w:r>
-        <w:rPr>
-          <w:rFonts w:ascii="Source Sans Pro" w:hAnsi="Source Sans Pro"/>
-          <w:color w:val="1F1F1F"/>
-        </w:rPr>
-        <w:t>the majority of</w:t>
-      </w:r>
-      <w:proofErr w:type="gramEnd"/>
-      <w:r>
-        <w:rPr>
-          <w:rFonts w:ascii="Source Sans Pro" w:hAnsi="Source Sans Pro"/>
-          <w:color w:val="1F1F1F"/>
-        </w:rPr>
-        <w:t xml:space="preserve"> the points. It is important that everyone create a unique style sheet, even if using a template or framework. Look for feedback in Week Five to improve your score.</w:t>
+        <w:t>This is very objective. It should be difficult to score a high score, but not difficult to receive the majority of the points. It is important that everyone create a unique style sheet, even if using a template or framework. Look for feedback in Week Five to improve your score.</w:t>
       </w:r>
     </w:p>
     <w:p>
@@ -856,23 +744,7 @@
           <w:rFonts w:ascii="Source Sans Pro" w:hAnsi="Source Sans Pro"/>
           <w:color w:val="1F1F1F"/>
         </w:rPr>
-        <w:t>10pts – The site is incredibly well-</w:t>
-      </w:r>
-      <w:proofErr w:type="gramStart"/>
-      <w:r>
-        <w:rPr>
-          <w:rFonts w:ascii="Source Sans Pro" w:hAnsi="Source Sans Pro"/>
-          <w:color w:val="1F1F1F"/>
-        </w:rPr>
-        <w:t>styled</w:t>
-      </w:r>
-      <w:proofErr w:type="gramEnd"/>
-      <w:r>
-        <w:rPr>
-          <w:rFonts w:ascii="Source Sans Pro" w:hAnsi="Source Sans Pro"/>
-          <w:color w:val="1F1F1F"/>
-        </w:rPr>
-        <w:t xml:space="preserve"> and the author went beyond the required (animation, hovering, </w:t>
+        <w:t xml:space="preserve">10pts – The site is incredibly well-styled and the author went beyond the required (animation, hovering, </w:t>
       </w:r>
       <w:proofErr w:type="spellStart"/>
       <w:r>
@@ -910,23 +782,7 @@
           <w:rFonts w:ascii="Source Sans Pro" w:hAnsi="Source Sans Pro"/>
           <w:color w:val="1F1F1F"/>
         </w:rPr>
-        <w:t xml:space="preserve">8pt – The site is very well-styled. The content has a layout that is easy to </w:t>
-      </w:r>
-      <w:proofErr w:type="gramStart"/>
-      <w:r>
-        <w:rPr>
-          <w:rFonts w:ascii="Source Sans Pro" w:hAnsi="Source Sans Pro"/>
-          <w:color w:val="1F1F1F"/>
-        </w:rPr>
-        <w:t>follow</w:t>
-      </w:r>
-      <w:proofErr w:type="gramEnd"/>
-      <w:r>
-        <w:rPr>
-          <w:rFonts w:ascii="Source Sans Pro" w:hAnsi="Source Sans Pro"/>
-          <w:color w:val="1F1F1F"/>
-        </w:rPr>
-        <w:t xml:space="preserve"> and a variety of colors and fonts were used. -- Most students can expect to receive this score.</w:t>
+        <w:t>8pt – The site is very well-styled. The content has a layout that is easy to follow and a variety of colors and fonts were used. -- Most students can expect to receive this score.</w:t>
       </w:r>
     </w:p>
     <w:p>
@@ -948,23 +804,7 @@
           <w:rFonts w:ascii="Source Sans Pro" w:hAnsi="Source Sans Pro"/>
           <w:color w:val="1F1F1F"/>
         </w:rPr>
-        <w:t xml:space="preserve">4pts – The styling is </w:t>
-      </w:r>
-      <w:proofErr w:type="gramStart"/>
-      <w:r>
-        <w:rPr>
-          <w:rFonts w:ascii="Source Sans Pro" w:hAnsi="Source Sans Pro"/>
-          <w:color w:val="1F1F1F"/>
-        </w:rPr>
-        <w:t>lacking</w:t>
-      </w:r>
-      <w:proofErr w:type="gramEnd"/>
-      <w:r>
-        <w:rPr>
-          <w:rFonts w:ascii="Source Sans Pro" w:hAnsi="Source Sans Pro"/>
-          <w:color w:val="1F1F1F"/>
-        </w:rPr>
-        <w:t xml:space="preserve"> or the author relied almost exclusively on a template/framework.</w:t>
+        <w:t>4pts – The styling is lacking or the author relied almost exclusively on a template/framework.</w:t>
       </w:r>
     </w:p>
     <w:p>
@@ -1048,23 +888,7 @@
           <w:rFonts w:ascii="Source Sans Pro" w:hAnsi="Source Sans Pro"/>
           <w:color w:val="1F1F1F"/>
         </w:rPr>
-        <w:t>Add custom JavaScript (</w:t>
-      </w:r>
-      <w:proofErr w:type="gramStart"/>
-      <w:r>
-        <w:rPr>
-          <w:rFonts w:ascii="Source Sans Pro" w:hAnsi="Source Sans Pro"/>
-          <w:color w:val="1F1F1F"/>
-        </w:rPr>
-        <w:t>e.g.</w:t>
-      </w:r>
-      <w:proofErr w:type="gramEnd"/>
-      <w:r>
-        <w:rPr>
-          <w:rFonts w:ascii="Source Sans Pro" w:hAnsi="Source Sans Pro"/>
-          <w:color w:val="1F1F1F"/>
-        </w:rPr>
-        <w:t xml:space="preserve"> incorporate dynamic content, use JS to perform verification, modify the DOM)</w:t>
+        <w:t>Add custom JavaScript (e.g. incorporate dynamic content, use JS to perform verification, modify the DOM)</w:t>
       </w:r>
     </w:p>
     <w:p>
@@ -1086,23 +910,7 @@
           <w:rFonts w:ascii="Source Sans Pro" w:hAnsi="Source Sans Pro"/>
           <w:color w:val="1F1F1F"/>
         </w:rPr>
-        <w:t>Enhance the accessibility of your page (</w:t>
-      </w:r>
-      <w:proofErr w:type="gramStart"/>
-      <w:r>
-        <w:rPr>
-          <w:rFonts w:ascii="Source Sans Pro" w:hAnsi="Source Sans Pro"/>
-          <w:color w:val="1F1F1F"/>
-        </w:rPr>
-        <w:t>e.g.</w:t>
-      </w:r>
-      <w:proofErr w:type="gramEnd"/>
-      <w:r>
-        <w:rPr>
-          <w:rFonts w:ascii="Source Sans Pro" w:hAnsi="Source Sans Pro"/>
-          <w:color w:val="1F1F1F"/>
-        </w:rPr>
-        <w:t xml:space="preserve"> put your site through the some subset of the </w:t>
+        <w:t xml:space="preserve">Enhance the accessibility of your page (e.g. put your site through the some subset of the </w:t>
       </w:r>
       <w:proofErr w:type="spellStart"/>
       <w:r>
@@ -1157,23 +965,7 @@
           <w:rFonts w:ascii="Source Sans Pro" w:hAnsi="Source Sans Pro"/>
           <w:color w:val="1F1F1F"/>
         </w:rPr>
-        <w:t>Incorporate plugins (</w:t>
-      </w:r>
-      <w:proofErr w:type="gramStart"/>
-      <w:r>
-        <w:rPr>
-          <w:rFonts w:ascii="Source Sans Pro" w:hAnsi="Source Sans Pro"/>
-          <w:color w:val="1F1F1F"/>
-        </w:rPr>
-        <w:t>e.g.</w:t>
-      </w:r>
-      <w:proofErr w:type="gramEnd"/>
-      <w:r>
-        <w:rPr>
-          <w:rFonts w:ascii="Source Sans Pro" w:hAnsi="Source Sans Pro"/>
-          <w:color w:val="1F1F1F"/>
-        </w:rPr>
-        <w:t xml:space="preserve"> Google Calendar, a map, parallax, etc.) You will need to show what you did other than just copying code. Did you need to change any of the attributes? Change any of the links?</w:t>
+        <w:t>Incorporate plugins (e.g. Google Calendar, a map, parallax, etc.) You will need to show what you did other than just copying code. Did you need to change any of the attributes? Change any of the links?</w:t>
       </w:r>
     </w:p>
     <w:p>
@@ -1240,23 +1032,7 @@
           <w:rFonts w:ascii="Source Sans Pro" w:hAnsi="Source Sans Pro"/>
           <w:color w:val="1F1F1F"/>
         </w:rPr>
-        <w:t>Add a third viewport layout (</w:t>
-      </w:r>
-      <w:proofErr w:type="gramStart"/>
-      <w:r>
-        <w:rPr>
-          <w:rFonts w:ascii="Source Sans Pro" w:hAnsi="Source Sans Pro"/>
-          <w:color w:val="1F1F1F"/>
-        </w:rPr>
-        <w:t>e.g.</w:t>
-      </w:r>
-      <w:proofErr w:type="gramEnd"/>
-      <w:r>
-        <w:rPr>
-          <w:rFonts w:ascii="Source Sans Pro" w:hAnsi="Source Sans Pro"/>
-          <w:color w:val="1F1F1F"/>
-        </w:rPr>
-        <w:t xml:space="preserve"> a table view that is different than mobile or large-screen) </w:t>
+        <w:t xml:space="preserve">Add a third viewport layout (e.g. a table view that is different than mobile or large-screen) </w:t>
       </w:r>
     </w:p>
     <w:p>
@@ -1301,6 +1077,7 @@
         <w:shd w:val="clear" w:color="auto" w:fill="FFFFFF"/>
         <w:spacing w:before="480" w:after="180"/>
         <w:rPr>
+          <w:rStyle w:val="Emphasis"/>
           <w:rFonts w:ascii="Source Sans Pro" w:hAnsi="Source Sans Pro"/>
           <w:color w:val="1F1F1F"/>
           <w:spacing w:val="-2"/>
@@ -1313,29 +1090,225 @@
           <w:color w:val="1F1F1F"/>
           <w:spacing w:val="-2"/>
         </w:rPr>
-        <w:t xml:space="preserve">Don't let this course ruin your life!! As a </w:t>
-      </w:r>
-      <w:proofErr w:type="gramStart"/>
-      <w:r>
-        <w:rPr>
-          <w:rStyle w:val="Emphasis"/>
-          <w:rFonts w:ascii="Source Sans Pro" w:hAnsi="Source Sans Pro"/>
-          <w:color w:val="1F1F1F"/>
-          <w:spacing w:val="-2"/>
-        </w:rPr>
-        <w:t>six week</w:t>
-      </w:r>
-      <w:proofErr w:type="gramEnd"/>
-      <w:r>
-        <w:rPr>
-          <w:rStyle w:val="Emphasis"/>
-          <w:rFonts w:ascii="Source Sans Pro" w:hAnsi="Source Sans Pro"/>
-          <w:color w:val="1F1F1F"/>
-          <w:spacing w:val="-2"/>
-        </w:rPr>
-        <w:t xml:space="preserve"> course it is expected that you will spend a total of 36-48 hours total on your work. Code smart.</w:t>
-      </w:r>
-    </w:p>
+        <w:t>Don't let this course ruin your life!! As a six week course it is expected that you will spend a total of 36-48 hours total on your work. Code smart.</w:t>
+      </w:r>
+    </w:p>
+    <w:p/>
+    <w:p>
+      <w:pPr>
+        <w:pStyle w:val="Heading1"/>
+      </w:pPr>
+      <w:r>
+        <w:t>Wireframes</w:t>
+      </w:r>
+    </w:p>
+    <w:p>
+      <w:pPr>
+        <w:pStyle w:val="NormalWeb"/>
+        <w:shd w:val="clear" w:color="auto" w:fill="FFFFFF"/>
+        <w:spacing w:before="0" w:beforeAutospacing="0" w:after="240" w:afterAutospacing="0"/>
+        <w:rPr>
+          <w:rFonts w:ascii="Source Sans Pro" w:hAnsi="Source Sans Pro"/>
+          <w:color w:val="1F1F1F"/>
+        </w:rPr>
+      </w:pPr>
+      <w:r>
+        <w:rPr>
+          <w:rFonts w:ascii="Source Sans Pro" w:hAnsi="Source Sans Pro"/>
+          <w:color w:val="1F1F1F"/>
+        </w:rPr>
+        <w:t>Here is a link to our preview material on Wireframes from the Responsive Design course.</w:t>
+      </w:r>
+    </w:p>
+    <w:p>
+      <w:pPr>
+        <w:pStyle w:val="NormalWeb"/>
+        <w:shd w:val="clear" w:color="auto" w:fill="FFFFFF"/>
+        <w:spacing w:before="0" w:beforeAutospacing="0" w:after="240" w:afterAutospacing="0"/>
+        <w:rPr>
+          <w:rFonts w:ascii="Source Sans Pro" w:hAnsi="Source Sans Pro"/>
+          <w:color w:val="1F1F1F"/>
+        </w:rPr>
+      </w:pPr>
+      <w:r>
+        <w:rPr>
+          <w:rFonts w:ascii="Source Sans Pro" w:hAnsi="Source Sans Pro"/>
+          <w:color w:val="1F1F1F"/>
+        </w:rPr>
+        <w:t xml:space="preserve">Lecture: </w:t>
+      </w:r>
+      <w:hyperlink r:id="rId8" w:tgtFrame="_blank" w:history="1">
+        <w:r>
+          <w:rPr>
+            <w:rStyle w:val="Hyperlink"/>
+            <w:rFonts w:ascii="Source Sans Pro" w:hAnsi="Source Sans Pro"/>
+            <w:color w:val="0056D2"/>
+          </w:rPr>
+          <w:t>https://www.coursera.org/learn/responsivedesign/lecture/CuYAt/</w:t>
+        </w:r>
+      </w:hyperlink>
+    </w:p>
+    <w:p>
+      <w:pPr>
+        <w:pStyle w:val="NormalWeb"/>
+        <w:shd w:val="clear" w:color="auto" w:fill="FFFFFF"/>
+        <w:spacing w:before="0" w:beforeAutospacing="0" w:after="240" w:afterAutospacing="0"/>
+        <w:rPr>
+          <w:rFonts w:ascii="Source Sans Pro" w:hAnsi="Source Sans Pro"/>
+          <w:color w:val="1F1F1F"/>
+        </w:rPr>
+      </w:pPr>
+      <w:r>
+        <w:rPr>
+          <w:rFonts w:ascii="Source Sans Pro" w:hAnsi="Source Sans Pro"/>
+          <w:color w:val="1F1F1F"/>
+        </w:rPr>
+        <w:t xml:space="preserve">Interview: </w:t>
+      </w:r>
+      <w:hyperlink r:id="rId9" w:tgtFrame="_blank" w:history="1">
+        <w:r>
+          <w:rPr>
+            <w:rStyle w:val="Hyperlink"/>
+            <w:rFonts w:ascii="Source Sans Pro" w:hAnsi="Source Sans Pro"/>
+            <w:color w:val="0056D2"/>
+          </w:rPr>
+          <w:t>https://www.coursera.org/learn/responsivedesign/lecture/KyzO5/</w:t>
+        </w:r>
+      </w:hyperlink>
+    </w:p>
+    <w:p>
+      <w:pPr>
+        <w:pStyle w:val="NormalWeb"/>
+        <w:shd w:val="clear" w:color="auto" w:fill="FFFFFF"/>
+        <w:spacing w:before="0" w:beforeAutospacing="0" w:after="240" w:afterAutospacing="0"/>
+        <w:rPr>
+          <w:rFonts w:ascii="Source Sans Pro" w:hAnsi="Source Sans Pro"/>
+          <w:color w:val="1F1F1F"/>
+        </w:rPr>
+      </w:pPr>
+    </w:p>
+    <w:p>
+      <w:pPr>
+        <w:pStyle w:val="NormalWeb"/>
+        <w:shd w:val="clear" w:color="auto" w:fill="FFFFFF"/>
+        <w:spacing w:before="0" w:beforeAutospacing="0" w:after="240" w:afterAutospacing="0"/>
+        <w:rPr>
+          <w:rFonts w:ascii="Source Sans Pro" w:hAnsi="Source Sans Pro"/>
+          <w:color w:val="1F1F1F"/>
+        </w:rPr>
+      </w:pPr>
+      <w:r>
+        <w:rPr>
+          <w:rFonts w:ascii="Source Sans Pro" w:hAnsi="Source Sans Pro"/>
+          <w:color w:val="1F1F1F"/>
+        </w:rPr>
+        <w:t>Hello Everyone,</w:t>
+      </w:r>
+    </w:p>
+    <w:p>
+      <w:pPr>
+        <w:pStyle w:val="NormalWeb"/>
+        <w:shd w:val="clear" w:color="auto" w:fill="FFFFFF"/>
+        <w:spacing w:before="0" w:beforeAutospacing="0" w:after="240" w:afterAutospacing="0"/>
+        <w:rPr>
+          <w:rFonts w:ascii="Source Sans Pro" w:hAnsi="Source Sans Pro"/>
+          <w:color w:val="1F1F1F"/>
+        </w:rPr>
+      </w:pPr>
+      <w:r>
+        <w:rPr>
+          <w:rFonts w:ascii="Source Sans Pro" w:hAnsi="Source Sans Pro"/>
+          <w:color w:val="1F1F1F"/>
+        </w:rPr>
+        <w:t>Here are my online office hours from:</w:t>
+      </w:r>
+    </w:p>
+    <w:p>
+      <w:pPr>
+        <w:pStyle w:val="NormalWeb"/>
+        <w:shd w:val="clear" w:color="auto" w:fill="FFFFFF"/>
+        <w:spacing w:before="0" w:beforeAutospacing="0" w:after="240" w:afterAutospacing="0"/>
+        <w:rPr>
+          <w:rFonts w:ascii="Source Sans Pro" w:hAnsi="Source Sans Pro"/>
+          <w:color w:val="1F1F1F"/>
+        </w:rPr>
+      </w:pPr>
+      <w:r>
+        <w:rPr>
+          <w:rFonts w:ascii="Source Sans Pro" w:hAnsi="Source Sans Pro"/>
+          <w:color w:val="1F1F1F"/>
+        </w:rPr>
+        <w:t xml:space="preserve">June 23 (Week Two): </w:t>
+      </w:r>
+      <w:hyperlink r:id="rId10" w:tgtFrame="_blank" w:history="1">
+        <w:r>
+          <w:rPr>
+            <w:rStyle w:val="Hyperlink"/>
+            <w:rFonts w:ascii="Source Sans Pro" w:eastAsiaTheme="majorEastAsia" w:hAnsi="Source Sans Pro"/>
+            <w:color w:val="0056D2"/>
+          </w:rPr>
+          <w:t>https://www.youtube.com/watch?v=iFaE_sCDVV0</w:t>
+        </w:r>
+      </w:hyperlink>
+    </w:p>
+    <w:p>
+      <w:pPr>
+        <w:pStyle w:val="NormalWeb"/>
+        <w:shd w:val="clear" w:color="auto" w:fill="FFFFFF"/>
+        <w:spacing w:before="0" w:beforeAutospacing="0" w:after="240" w:afterAutospacing="0"/>
+        <w:rPr>
+          <w:rFonts w:ascii="Source Sans Pro" w:hAnsi="Source Sans Pro"/>
+          <w:color w:val="1F1F1F"/>
+        </w:rPr>
+      </w:pPr>
+      <w:r>
+        <w:rPr>
+          <w:rFonts w:ascii="Source Sans Pro" w:hAnsi="Source Sans Pro"/>
+          <w:color w:val="1F1F1F"/>
+        </w:rPr>
+        <w:t xml:space="preserve">Oct. 18 (Week Two): </w:t>
+      </w:r>
+      <w:hyperlink r:id="rId11" w:tgtFrame="_blank" w:history="1">
+        <w:r>
+          <w:rPr>
+            <w:rStyle w:val="Hyperlink"/>
+            <w:rFonts w:ascii="Source Sans Pro" w:eastAsiaTheme="majorEastAsia" w:hAnsi="Source Sans Pro"/>
+            <w:color w:val="0056D2"/>
+          </w:rPr>
+          <w:t>https://www.youtube.com/watch?v=oZiWUM7MeaE&amp;feature=youtu.be</w:t>
+        </w:r>
+      </w:hyperlink>
+    </w:p>
+    <w:p>
+      <w:pPr>
+        <w:pStyle w:val="NormalWeb"/>
+        <w:shd w:val="clear" w:color="auto" w:fill="FFFFFF"/>
+        <w:spacing w:before="0" w:beforeAutospacing="0"/>
+        <w:rPr>
+          <w:rFonts w:ascii="Source Sans Pro" w:hAnsi="Source Sans Pro"/>
+          <w:color w:val="1F1F1F"/>
+        </w:rPr>
+      </w:pPr>
+      <w:r>
+        <w:rPr>
+          <w:rFonts w:ascii="Source Sans Pro" w:hAnsi="Source Sans Pro"/>
+          <w:color w:val="1F1F1F"/>
+        </w:rPr>
+        <w:t>Please note that there may be changes between earlier versions of the course and now, but hopefully many of the topics are still relevant to you.</w:t>
+      </w:r>
+    </w:p>
+    <w:p>
+      <w:pPr>
+        <w:pStyle w:val="NormalWeb"/>
+        <w:shd w:val="clear" w:color="auto" w:fill="FFFFFF"/>
+        <w:spacing w:before="0" w:beforeAutospacing="0" w:after="240" w:afterAutospacing="0"/>
+        <w:rPr>
+          <w:rFonts w:ascii="Source Sans Pro" w:hAnsi="Source Sans Pro"/>
+          <w:color w:val="1F1F1F"/>
+        </w:rPr>
+      </w:pPr>
+    </w:p>
+    <w:p/>
     <w:p>
       <w:pPr>
         <w:pStyle w:val="NormalWeb"/>
@@ -1376,7 +1349,7 @@
                     </pic:cNvPicPr>
                   </pic:nvPicPr>
                   <pic:blipFill>
-                    <a:blip r:embed="rId8">
+                    <a:blip r:embed="rId12">
                       <a:extLst>
                         <a:ext uri="{28A0092B-C50C-407E-A947-70E740481C1C}">
                           <a14:useLocalDpi xmlns:a14="http://schemas.microsoft.com/office/drawing/2010/main" val="0"/>
@@ -1443,7 +1416,7 @@
         </w:rPr>
         <w:t xml:space="preserve">You can refer to Weeks Three and Four of the Responsive Design course if you would like to review some of the things you can do with the Bootstrap framework. I only touch on a few of the options though, so the official website is a better source: </w:t>
       </w:r>
-      <w:hyperlink r:id="rId9" w:tgtFrame="_blank" w:history="1">
+      <w:hyperlink r:id="rId13" w:tgtFrame="_blank" w:history="1">
         <w:r>
           <w:rPr>
             <w:rStyle w:val="Hyperlink"/>
@@ -1488,23 +1461,7 @@
           <w:color w:val="1F1F1F"/>
         </w:rPr>
         <w:lastRenderedPageBreak/>
-        <w:t xml:space="preserve">Thinking about using Bootstrap 4 instead of Bootstrap 3? That would </w:t>
-      </w:r>
-      <w:proofErr w:type="gramStart"/>
-      <w:r>
-        <w:rPr>
-          <w:rFonts w:ascii="Source Sans Pro" w:hAnsi="Source Sans Pro"/>
-          <w:color w:val="1F1F1F"/>
-        </w:rPr>
-        <w:t>definitely count</w:t>
-      </w:r>
-      <w:proofErr w:type="gramEnd"/>
-      <w:r>
-        <w:rPr>
-          <w:rFonts w:ascii="Source Sans Pro" w:hAnsi="Source Sans Pro"/>
-          <w:color w:val="1F1F1F"/>
-        </w:rPr>
-        <w:t xml:space="preserve"> as an "extra" for your portfolio.</w:t>
+        <w:t>Thinking about using Bootstrap 4 instead of Bootstrap 3? That would definitely count as an "extra" for your portfolio.</w:t>
       </w:r>
     </w:p>
     <w:p>
@@ -1578,23 +1535,7 @@
           <w:rFonts w:ascii="Source Sans Pro" w:hAnsi="Source Sans Pro"/>
           <w:color w:val="1F1F1F"/>
         </w:rPr>
-        <w:t xml:space="preserve">In order to fulfill the </w:t>
-      </w:r>
-      <w:proofErr w:type="gramStart"/>
-      <w:r>
-        <w:rPr>
-          <w:rFonts w:ascii="Source Sans Pro" w:hAnsi="Source Sans Pro"/>
-          <w:color w:val="1F1F1F"/>
-        </w:rPr>
-        <w:t>requirements</w:t>
-      </w:r>
-      <w:proofErr w:type="gramEnd"/>
-      <w:r>
-        <w:rPr>
-          <w:rFonts w:ascii="Source Sans Pro" w:hAnsi="Source Sans Pro"/>
-          <w:color w:val="1F1F1F"/>
-        </w:rPr>
-        <w:t xml:space="preserve"> you will need to write your own media queries so make sure you review that topic before you get started. Feel free to head back to the entire Responsive Design course, or just these two videos that addressed media queries directly.</w:t>
+        <w:t>In order to fulfill the requirements you will need to write your own media queries so make sure you review that topic before you get started. Feel free to head back to the entire Responsive Design course, or just these two videos that addressed media queries directly.</w:t>
       </w:r>
     </w:p>
     <w:p>
@@ -1614,7 +1555,7 @@
         </w:rPr>
         <w:t xml:space="preserve">Media Queries: </w:t>
       </w:r>
-      <w:hyperlink r:id="rId10" w:tgtFrame="_blank" w:history="1">
+      <w:hyperlink r:id="rId14" w:tgtFrame="_blank" w:history="1">
         <w:r>
           <w:rPr>
             <w:rStyle w:val="Hyperlink"/>
@@ -1642,7 +1583,7 @@
         </w:rPr>
         <w:t xml:space="preserve">Media Queries Part Two: </w:t>
       </w:r>
-      <w:hyperlink r:id="rId11" w:tgtFrame="_blank" w:history="1">
+      <w:hyperlink r:id="rId15" w:tgtFrame="_blank" w:history="1">
         <w:r>
           <w:rPr>
             <w:rStyle w:val="Hyperlink"/>
@@ -1708,7 +1649,6 @@
         <w:t xml:space="preserve">Another option for your portfolio is to use a pre-existing template. </w:t>
       </w:r>
       <w:proofErr w:type="spellStart"/>
-      <w:proofErr w:type="gramStart"/>
       <w:r>
         <w:rPr>
           <w:rFonts w:ascii="Source Sans Pro" w:hAnsi="Source Sans Pro"/>
@@ -1717,7 +1657,6 @@
         <w:t>Lets</w:t>
       </w:r>
       <w:proofErr w:type="spellEnd"/>
-      <w:proofErr w:type="gramEnd"/>
       <w:r>
         <w:rPr>
           <w:rFonts w:ascii="Source Sans Pro" w:hAnsi="Source Sans Pro"/>
@@ -1740,23 +1679,7 @@
           <w:rFonts w:ascii="Source Sans Pro" w:hAnsi="Source Sans Pro"/>
           <w:color w:val="1F1F1F"/>
         </w:rPr>
-        <w:t xml:space="preserve"> my requirements (the code needs to pass the w3 validator as well as be responsive.) If you choose this </w:t>
-      </w:r>
-      <w:proofErr w:type="gramStart"/>
-      <w:r>
-        <w:rPr>
-          <w:rFonts w:ascii="Source Sans Pro" w:hAnsi="Source Sans Pro"/>
-          <w:color w:val="1F1F1F"/>
-        </w:rPr>
-        <w:t>option</w:t>
-      </w:r>
-      <w:proofErr w:type="gramEnd"/>
-      <w:r>
-        <w:rPr>
-          <w:rFonts w:ascii="Source Sans Pro" w:hAnsi="Source Sans Pro"/>
-          <w:color w:val="1F1F1F"/>
-        </w:rPr>
-        <w:t xml:space="preserve"> you will need to include a small write-up describing the changes you made from the original code.</w:t>
+        <w:t xml:space="preserve"> my requirements (the code needs to pass the w3 validator as well as be responsive.) If you choose this option you will need to include a small write-up describing the changes you made from the original code.</w:t>
       </w:r>
     </w:p>
     <w:p>
@@ -1814,7 +1737,7 @@
         </w:rPr>
         <w:t xml:space="preserve">Template: </w:t>
       </w:r>
-      <w:hyperlink r:id="rId12" w:tgtFrame="_blank" w:history="1">
+      <w:hyperlink r:id="rId16" w:tgtFrame="_blank" w:history="1">
         <w:r>
           <w:rPr>
             <w:rStyle w:val="Hyperlink"/>
@@ -1842,7 +1765,7 @@
         </w:rPr>
         <w:t xml:space="preserve">Modified site: </w:t>
       </w:r>
-      <w:hyperlink r:id="rId13" w:tgtFrame="_blank" w:history="1">
+      <w:hyperlink r:id="rId17" w:tgtFrame="_blank" w:history="1">
         <w:r>
           <w:rPr>
             <w:rStyle w:val="Hyperlink"/>
@@ -1870,7 +1793,7 @@
         </w:rPr>
         <w:t xml:space="preserve">But....look at the errors that would need to be fixed: </w:t>
       </w:r>
-      <w:hyperlink r:id="rId14" w:tgtFrame="_blank" w:history="1">
+      <w:hyperlink r:id="rId18" w:tgtFrame="_blank" w:history="1">
         <w:r>
           <w:rPr>
             <w:rStyle w:val="Hyperlink"/>
@@ -1919,7 +1842,7 @@
         </w:rPr>
         <w:t xml:space="preserve">Template: </w:t>
       </w:r>
-      <w:hyperlink r:id="rId15" w:tgtFrame="_blank" w:history="1">
+      <w:hyperlink r:id="rId19" w:tgtFrame="_blank" w:history="1">
         <w:r>
           <w:rPr>
             <w:rStyle w:val="Hyperlink"/>
@@ -1947,7 +1870,7 @@
         </w:rPr>
         <w:t xml:space="preserve">Modified site: </w:t>
       </w:r>
-      <w:hyperlink r:id="rId16" w:tgtFrame="_blank" w:history="1">
+      <w:hyperlink r:id="rId20" w:tgtFrame="_blank" w:history="1">
         <w:r>
           <w:rPr>
             <w:rStyle w:val="Hyperlink"/>
@@ -2000,7 +1923,7 @@
         </w:rPr>
         <w:t xml:space="preserve">If you would like a little more of a refresher, here is a link to a lecture on templates from the Responsive Design course: </w:t>
       </w:r>
-      <w:hyperlink r:id="rId17" w:tgtFrame="_blank" w:history="1">
+      <w:hyperlink r:id="rId21" w:tgtFrame="_blank" w:history="1">
         <w:r>
           <w:rPr>
             <w:rStyle w:val="Hyperlink"/>
@@ -2061,25 +1984,9 @@
           <w:rFonts w:ascii="Source Sans Pro" w:hAnsi="Source Sans Pro"/>
           <w:color w:val="1F1F1F"/>
         </w:rPr>
-        <w:t xml:space="preserve"> framework such as Bootstrap. This option combines the creative aspects of the scratch option and the structured approach of the template option. You do NOT need to use </w:t>
-      </w:r>
-      <w:proofErr w:type="gramStart"/>
-      <w:r>
-        <w:rPr>
-          <w:rFonts w:ascii="Source Sans Pro" w:hAnsi="Source Sans Pro"/>
-          <w:color w:val="1F1F1F"/>
-        </w:rPr>
-        <w:t>Bootstrap,</w:t>
-      </w:r>
-      <w:proofErr w:type="gramEnd"/>
-      <w:r>
-        <w:rPr>
-          <w:rFonts w:ascii="Source Sans Pro" w:hAnsi="Source Sans Pro"/>
-          <w:color w:val="1F1F1F"/>
-        </w:rPr>
-        <w:t xml:space="preserve"> you can choose any framework that you would like. You can find a list of possible alternatives here: </w:t>
-      </w:r>
-      <w:hyperlink r:id="rId18" w:tgtFrame="_blank" w:history="1">
+        <w:t xml:space="preserve"> framework such as Bootstrap. This option combines the creative aspects of the scratch option and the structured approach of the template option. You do NOT need to use Bootstrap, you can choose any framework that you would like. You can find a list of possible alternatives here: </w:t>
+      </w:r>
+      <w:hyperlink r:id="rId22" w:tgtFrame="_blank" w:history="1">
         <w:r>
           <w:rPr>
             <w:rStyle w:val="Hyperlink"/>
@@ -2168,7 +2075,7 @@
         </w:rPr>
         <w:t xml:space="preserve">The site: </w:t>
       </w:r>
-      <w:hyperlink r:id="rId19" w:tgtFrame="_blank" w:history="1">
+      <w:hyperlink r:id="rId23" w:tgtFrame="_blank" w:history="1">
         <w:r>
           <w:rPr>
             <w:rStyle w:val="Hyperlink"/>
@@ -2269,7 +2176,7 @@
         </w:rPr>
         <w:t xml:space="preserve">June 14 (Week One): </w:t>
       </w:r>
-      <w:hyperlink r:id="rId20" w:tgtFrame="_blank" w:history="1">
+      <w:hyperlink r:id="rId24" w:tgtFrame="_blank" w:history="1">
         <w:r>
           <w:rPr>
             <w:rStyle w:val="Hyperlink"/>
@@ -2333,23 +2240,7 @@
           <w:rFonts w:ascii="Source Sans Pro" w:hAnsi="Source Sans Pro" w:cs="Segoe UI"/>
           <w:color w:val="1F1F1F"/>
         </w:rPr>
-        <w:t xml:space="preserve">As this course </w:t>
-      </w:r>
-      <w:proofErr w:type="gramStart"/>
-      <w:r>
-        <w:rPr>
-          <w:rFonts w:ascii="Source Sans Pro" w:hAnsi="Source Sans Pro" w:cs="Segoe UI"/>
-          <w:color w:val="1F1F1F"/>
-        </w:rPr>
-        <w:t>repeats</w:t>
-      </w:r>
-      <w:proofErr w:type="gramEnd"/>
-      <w:r>
-        <w:rPr>
-          <w:rFonts w:ascii="Source Sans Pro" w:hAnsi="Source Sans Pro" w:cs="Segoe UI"/>
-          <w:color w:val="1F1F1F"/>
-        </w:rPr>
-        <w:t xml:space="preserve"> I will maintain a collection of recommendations and resources that come up in the forums or previous office hours. </w:t>
+        <w:t xml:space="preserve">As this course repeats I will maintain a collection of recommendations and resources that come up in the forums or previous office hours. </w:t>
       </w:r>
     </w:p>
     <w:p>
@@ -2391,7 +2282,7 @@
         </w:rPr>
         <w:t xml:space="preserve">Color Schemes: </w:t>
       </w:r>
-      <w:hyperlink r:id="rId21" w:tgtFrame="_blank" w:history="1">
+      <w:hyperlink r:id="rId25" w:tgtFrame="_blank" w:history="1">
         <w:r>
           <w:rPr>
             <w:rStyle w:val="Hyperlink"/>
@@ -2423,7 +2314,7 @@
         </w:rPr>
         <w:t xml:space="preserve">Images/Icons: </w:t>
       </w:r>
-      <w:hyperlink r:id="rId22" w:tgtFrame="_blank" w:history="1">
+      <w:hyperlink r:id="rId26" w:tgtFrame="_blank" w:history="1">
         <w:r>
           <w:rPr>
             <w:rStyle w:val="Hyperlink"/>
@@ -2440,7 +2331,7 @@
         </w:rPr>
         <w:t xml:space="preserve">, </w:t>
       </w:r>
-      <w:hyperlink r:id="rId23" w:tgtFrame="_blank" w:history="1">
+      <w:hyperlink r:id="rId27" w:tgtFrame="_blank" w:history="1">
         <w:r>
           <w:rPr>
             <w:rStyle w:val="Hyperlink"/>
@@ -2479,7 +2370,7 @@
         </w:rPr>
         <w:t xml:space="preserve">Creative Commons: </w:t>
       </w:r>
-      <w:hyperlink r:id="rId24" w:tgtFrame="_blank" w:history="1">
+      <w:hyperlink r:id="rId28" w:tgtFrame="_blank" w:history="1">
         <w:r>
           <w:rPr>
             <w:rStyle w:val="Hyperlink"/>
@@ -2511,7 +2402,7 @@
         </w:rPr>
         <w:t xml:space="preserve">Fonts: </w:t>
       </w:r>
-      <w:hyperlink r:id="rId25" w:tgtFrame="_blank" w:history="1">
+      <w:hyperlink r:id="rId29" w:tgtFrame="_blank" w:history="1">
         <w:r>
           <w:rPr>
             <w:rStyle w:val="Hyperlink"/>
@@ -2528,7 +2419,7 @@
         </w:rPr>
         <w:t xml:space="preserve"> </w:t>
       </w:r>
-      <w:hyperlink r:id="rId26" w:tgtFrame="_blank" w:history="1">
+      <w:hyperlink r:id="rId30" w:tgtFrame="_blank" w:history="1">
         <w:r>
           <w:rPr>
             <w:rStyle w:val="Hyperlink"/>
